--- a/TPs/TP_01_Sympact_Statique/TP_01_Sympact.docx
+++ b/TPs/TP_01_Sympact_Statique/TP_01_Sympact.docx
@@ -1,6 +1,6 @@
 
 <file path=word/document.xml><?xml version="1.0" encoding="utf-8"?>
-<w:document xmlns:wpc="http://schemas.microsoft.com/office/word/2010/wordprocessingCanvas" xmlns:cx="http://schemas.microsoft.com/office/drawing/2014/chartex" xmlns:cx1="http://schemas.microsoft.com/office/drawing/2015/9/8/chartex" xmlns:cx2="http://schemas.microsoft.com/office/drawing/2015/10/21/chartex" xmlns:cx3="http://schemas.microsoft.com/office/drawing/2016/5/9/chartex" xmlns:cx4="http://schemas.microsoft.com/office/drawing/2016/5/10/chartex" xmlns:cx5="http://schemas.microsoft.com/office/drawing/2016/5/11/chartex" xmlns:cx6="http://schemas.microsoft.com/office/drawing/2016/5/12/chartex" xmlns:cx7="http://schemas.microsoft.com/office/drawing/2016/5/13/chartex" xmlns:cx8="http://schemas.microsoft.com/office/drawing/2016/5/14/chartex" xmlns:mc="http://schemas.openxmlformats.org/markup-compatibility/2006" xmlns:aink="http://schemas.microsoft.com/office/drawing/2016/ink" xmlns:am3d="http://schemas.microsoft.com/office/drawing/2017/model3d" xmlns:o="urn:schemas-microsoft-com:office:office" xmlns:r="http://schemas.openxmlformats.org/officeDocument/2006/relationships" xmlns:m="http://schemas.openxmlformats.org/officeDocument/2006/math" xmlns:v="urn:schemas-microsoft-com:vml" xmlns:wp14="http://schemas.microsoft.com/office/word/2010/wordprocessingDrawing" xmlns:wp="http://schemas.openxmlformats.org/drawingml/2006/wordprocessingDrawing" xmlns:w10="urn:schemas-microsoft-com:office:word" xmlns:w="http://schemas.openxmlformats.org/wordprocessingml/2006/main" xmlns:w14="http://schemas.microsoft.com/office/word/2010/wordml" xmlns:w15="http://schemas.microsoft.com/office/word/2012/wordml" xmlns:w16cex="http://schemas.microsoft.com/office/word/2018/wordml/cex" xmlns:w16cid="http://schemas.microsoft.com/office/word/2016/wordml/cid" xmlns:w16="http://schemas.microsoft.com/office/word/2018/wordml" xmlns:w16sdtdh="http://schemas.microsoft.com/office/word/2020/wordml/sdtdatahash" xmlns:w16se="http://schemas.microsoft.com/office/word/2015/wordml/symex" xmlns:wpg="http://schemas.microsoft.com/office/word/2010/wordprocessingGroup" xmlns:wpi="http://schemas.microsoft.com/office/word/2010/wordprocessingInk" xmlns:wne="http://schemas.microsoft.com/office/word/2006/wordml" xmlns:wps="http://schemas.microsoft.com/office/word/2010/wordprocessingShape" mc:Ignorable="w14 w15 w16se w16cid w16 w16cex w16sdtdh wp14">
+<w:document xmlns:wpc="http://schemas.microsoft.com/office/word/2010/wordprocessingCanvas" xmlns:cx="http://schemas.microsoft.com/office/drawing/2014/chartex" xmlns:cx1="http://schemas.microsoft.com/office/drawing/2015/9/8/chartex" xmlns:cx2="http://schemas.microsoft.com/office/drawing/2015/10/21/chartex" xmlns:cx3="http://schemas.microsoft.com/office/drawing/2016/5/9/chartex" xmlns:cx4="http://schemas.microsoft.com/office/drawing/2016/5/10/chartex" xmlns:cx5="http://schemas.microsoft.com/office/drawing/2016/5/11/chartex" xmlns:cx6="http://schemas.microsoft.com/office/drawing/2016/5/12/chartex" xmlns:cx7="http://schemas.microsoft.com/office/drawing/2016/5/13/chartex" xmlns:cx8="http://schemas.microsoft.com/office/drawing/2016/5/14/chartex" xmlns:mc="http://schemas.openxmlformats.org/markup-compatibility/2006" xmlns:aink="http://schemas.microsoft.com/office/drawing/2016/ink" xmlns:am3d="http://schemas.microsoft.com/office/drawing/2017/model3d" xmlns:o="urn:schemas-microsoft-com:office:office" xmlns:oel="http://schemas.microsoft.com/office/2019/extlst" xmlns:r="http://schemas.openxmlformats.org/officeDocument/2006/relationships" xmlns:m="http://schemas.openxmlformats.org/officeDocument/2006/math" xmlns:v="urn:schemas-microsoft-com:vml" xmlns:wp14="http://schemas.microsoft.com/office/word/2010/wordprocessingDrawing" xmlns:wp="http://schemas.openxmlformats.org/drawingml/2006/wordprocessingDrawing" xmlns:w10="urn:schemas-microsoft-com:office:word" xmlns:w="http://schemas.openxmlformats.org/wordprocessingml/2006/main" xmlns:w14="http://schemas.microsoft.com/office/word/2010/wordml" xmlns:w15="http://schemas.microsoft.com/office/word/2012/wordml" xmlns:w16cex="http://schemas.microsoft.com/office/word/2018/wordml/cex" xmlns:w16cid="http://schemas.microsoft.com/office/word/2016/wordml/cid" xmlns:w16="http://schemas.microsoft.com/office/word/2018/wordml" xmlns:w16sdtdh="http://schemas.microsoft.com/office/word/2020/wordml/sdtdatahash" xmlns:w16se="http://schemas.microsoft.com/office/word/2015/wordml/symex" xmlns:wpg="http://schemas.microsoft.com/office/word/2010/wordprocessingGroup" xmlns:wpi="http://schemas.microsoft.com/office/word/2010/wordprocessingInk" xmlns:wne="http://schemas.microsoft.com/office/word/2006/wordml" xmlns:wps="http://schemas.microsoft.com/office/word/2010/wordprocessingShape" mc:Ignorable="w14 w15 w16se w16cid w16 w16cex w16sdtdh wp14">
   <w:body>
     <w:p>
       <w:pPr>
@@ -14,16 +14,16 @@
         <mc:AlternateContent>
           <mc:Choice Requires="wps">
             <w:drawing>
-              <wp:anchor distT="0" distB="0" distL="114300" distR="114300" simplePos="0" relativeHeight="251684864" behindDoc="0" locked="0" layoutInCell="1" allowOverlap="1" wp14:anchorId="70F6BF9C" wp14:editId="4521C5BF">
+              <wp:anchor distT="0" distB="0" distL="114300" distR="114300" simplePos="0" relativeHeight="251684864" behindDoc="0" locked="0" layoutInCell="1" allowOverlap="1" wp14:anchorId="70F6BF9C" wp14:editId="34F5095A">
                 <wp:simplePos x="0" y="0"/>
                 <wp:positionH relativeFrom="column">
-                  <wp:posOffset>307340</wp:posOffset>
+                  <wp:posOffset>259715</wp:posOffset>
                 </wp:positionH>
                 <wp:positionV relativeFrom="paragraph">
                   <wp:posOffset>815340</wp:posOffset>
                 </wp:positionV>
-                <wp:extent cx="4579620" cy="913765"/>
-                <wp:effectExtent l="0" t="0" r="11430" b="635"/>
+                <wp:extent cx="4630420" cy="913765"/>
+                <wp:effectExtent l="0" t="0" r="0" b="635"/>
                 <wp:wrapNone/>
                 <wp:docPr id="18" name="Zone de texte 18"/>
                 <wp:cNvGraphicFramePr/>
@@ -34,7 +34,7 @@
                       <wps:spPr>
                         <a:xfrm>
                           <a:off x="0" y="0"/>
-                          <a:ext cx="4579620" cy="913765"/>
+                          <a:ext cx="4630420" cy="913765"/>
                         </a:xfrm>
                         <a:prstGeom prst="rect">
                           <a:avLst/>
@@ -81,21 +81,8 @@
                                 <w:color w:val="215868" w:themeColor="accent5" w:themeShade="80"/>
                                 <w:sz w:val="28"/>
                               </w:rPr>
-                              <w:t>Modéliser le comportement des systèmes mécaniques dans le but d'établir une loi de comportement ou de déterminer des actions mécaniques en utilisant le PFD</w:t>
+                              <w:t>Détermination des efforts et des lois de mouvement en dynamique</w:t>
                             </w:r>
-                          </w:p>
-                          <w:p>
-                            <w:pPr>
-                              <w:spacing w:line="360" w:lineRule="auto"/>
-                              <w:jc w:val="right"/>
-                              <w:rPr>
-                                <w:rFonts w:ascii="Tw Cen MT" w:hAnsi="Tw Cen MT"/>
-                                <w:b/>
-                                <w:smallCaps/>
-                                <w:color w:val="215868" w:themeColor="accent5" w:themeShade="80"/>
-                                <w:sz w:val="28"/>
-                              </w:rPr>
-                            </w:pPr>
                           </w:p>
                         </w:txbxContent>
                       </wps:txbx>
@@ -123,7 +110,7 @@
                 <v:stroke joinstyle="miter"/>
                 <v:path gradientshapeok="t" o:connecttype="rect"/>
               </v:shapetype>
-              <v:shape id="Zone de texte 18" o:spid="_x0000_s1026" type="#_x0000_t202" style="position:absolute;left:0;text-align:left;margin-left:24.2pt;margin-top:64.2pt;width:360.6pt;height:71.95pt;z-index:251684864;visibility:visible;mso-wrap-style:square;mso-width-percent:0;mso-height-percent:0;mso-wrap-distance-left:9pt;mso-wrap-distance-top:0;mso-wrap-distance-right:9pt;mso-wrap-distance-bottom:0;mso-position-horizontal:absolute;mso-position-horizontal-relative:text;mso-position-vertical:absolute;mso-position-vertical-relative:text;mso-width-percent:0;mso-height-percent:0;mso-width-relative:margin;mso-height-relative:margin;v-text-anchor:middle" o:gfxdata="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" filled="f" stroked="f" strokeweight=".5pt">
+              <v:shape id="Zone de texte 18" o:spid="_x0000_s1026" type="#_x0000_t202" style="position:absolute;left:0;text-align:left;margin-left:20.45pt;margin-top:64.2pt;width:364.6pt;height:71.95pt;z-index:251684864;visibility:visible;mso-wrap-style:square;mso-width-percent:0;mso-height-percent:0;mso-wrap-distance-left:9pt;mso-wrap-distance-top:0;mso-wrap-distance-right:9pt;mso-wrap-distance-bottom:0;mso-position-horizontal:absolute;mso-position-horizontal-relative:text;mso-position-vertical:absolute;mso-position-vertical-relative:text;mso-width-percent:0;mso-height-percent:0;mso-width-relative:margin;mso-height-relative:margin;v-text-anchor:middle" o:gfxdata="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" filled="f" stroked="f" strokeweight=".5pt">
                 <v:textbox inset="0,0,0,0">
                   <w:txbxContent>
                     <w:p>
@@ -146,21 +133,8 @@
                           <w:color w:val="215868" w:themeColor="accent5" w:themeShade="80"/>
                           <w:sz w:val="28"/>
                         </w:rPr>
-                        <w:t>Modéliser le comportement des systèmes mécaniques dans le but d'établir une loi de comportement ou de déterminer des actions mécaniques en utilisant le PFD</w:t>
+                        <w:t>Détermination des efforts et des lois de mouvement en dynamique</w:t>
                       </w:r>
-                    </w:p>
-                    <w:p>
-                      <w:pPr>
-                        <w:spacing w:line="360" w:lineRule="auto"/>
-                        <w:jc w:val="right"/>
-                        <w:rPr>
-                          <w:rFonts w:ascii="Tw Cen MT" w:hAnsi="Tw Cen MT"/>
-                          <w:b/>
-                          <w:smallCaps/>
-                          <w:color w:val="215868" w:themeColor="accent5" w:themeShade="80"/>
-                          <w:sz w:val="28"/>
-                        </w:rPr>
-                      </w:pPr>
                     </w:p>
                   </w:txbxContent>
                 </v:textbox>
@@ -244,7 +218,17 @@
                                 <w:color w:val="215868" w:themeColor="accent5" w:themeShade="80"/>
                                 <w:sz w:val="32"/>
                               </w:rPr>
-                              <w:t>Cycle 4</w:t>
+                              <w:t xml:space="preserve">Cycle </w:t>
+                            </w:r>
+                            <w:r>
+                              <w:rPr>
+                                <w:rFonts w:ascii="Tw Cen MT" w:hAnsi="Tw Cen MT"/>
+                                <w:b/>
+                                <w:smallCaps/>
+                                <w:color w:val="215868" w:themeColor="accent5" w:themeShade="80"/>
+                                <w:sz w:val="32"/>
+                              </w:rPr>
+                              <w:t>3</w:t>
                             </w:r>
                           </w:p>
                         </w:txbxContent>
@@ -292,7 +276,17 @@
                           <w:color w:val="215868" w:themeColor="accent5" w:themeShade="80"/>
                           <w:sz w:val="32"/>
                         </w:rPr>
-                        <w:t>Cycle 4</w:t>
+                        <w:t xml:space="preserve">Cycle </w:t>
+                      </w:r>
+                      <w:r>
+                        <w:rPr>
+                          <w:rFonts w:ascii="Tw Cen MT" w:hAnsi="Tw Cen MT"/>
+                          <w:b/>
+                          <w:smallCaps/>
+                          <w:color w:val="215868" w:themeColor="accent5" w:themeShade="80"/>
+                          <w:sz w:val="32"/>
+                        </w:rPr>
+                        <w:t>3</w:t>
                       </w:r>
                     </w:p>
                   </w:txbxContent>
@@ -398,21 +392,8 @@
                                 <w:color w:val="7F7F7F" w:themeColor="text1" w:themeTint="80"/>
                                 <w:sz w:val="24"/>
                               </w:rPr>
-                              <w:t xml:space="preserve">Barrière </w:t>
+                              <w:t>Barrière Sympact</w:t>
                             </w:r>
-                            <w:proofErr w:type="spellStart"/>
-                            <w:r>
-                              <w:rPr>
-                                <w:rFonts w:ascii="Tw Cen MT" w:hAnsi="Tw Cen MT"/>
-                                <w:b/>
-                                <w:i/>
-                                <w:smallCaps/>
-                                <w:color w:val="7F7F7F" w:themeColor="text1" w:themeTint="80"/>
-                                <w:sz w:val="24"/>
-                              </w:rPr>
-                              <w:t>Sympact</w:t>
-                            </w:r>
-                            <w:proofErr w:type="spellEnd"/>
                           </w:p>
                         </w:txbxContent>
                       </wps:txbx>
@@ -480,21 +461,8 @@
                           <w:color w:val="7F7F7F" w:themeColor="text1" w:themeTint="80"/>
                           <w:sz w:val="24"/>
                         </w:rPr>
-                        <w:t xml:space="preserve">Barrière </w:t>
+                        <w:t>Barrière Sympact</w:t>
                       </w:r>
-                      <w:proofErr w:type="spellStart"/>
-                      <w:r>
-                        <w:rPr>
-                          <w:rFonts w:ascii="Tw Cen MT" w:hAnsi="Tw Cen MT"/>
-                          <w:b/>
-                          <w:i/>
-                          <w:smallCaps/>
-                          <w:color w:val="7F7F7F" w:themeColor="text1" w:themeTint="80"/>
-                          <w:sz w:val="24"/>
-                        </w:rPr>
-                        <w:t>Sympact</w:t>
-                      </w:r>
-                      <w:proofErr w:type="spellEnd"/>
                     </w:p>
                   </w:txbxContent>
                 </v:textbox>
@@ -1280,7 +1248,19 @@
               <w:rPr>
                 <w:lang w:eastAsia="fr-FR"/>
               </w:rPr>
-              <w:t xml:space="preserve">3 – Conduire l’analyse </w:t>
+              <w:t>2</w:t>
+            </w:r>
+            <w:r>
+              <w:rPr>
+                <w:lang w:eastAsia="fr-FR"/>
+              </w:rPr>
+              <w:t xml:space="preserve"> – </w:t>
+            </w:r>
+            <w:r>
+              <w:rPr>
+                <w:lang w:eastAsia="fr-FR"/>
+              </w:rPr>
+              <w:t>Définir les frontières de l’analyse</w:t>
             </w:r>
           </w:p>
           <w:p>
@@ -1313,7 +1293,19 @@
               <w:rPr>
                 <w:lang w:eastAsia="fr-FR"/>
               </w:rPr>
-              <w:t>Mod2 – Proposer un modèle</w:t>
+              <w:t>B2</w:t>
+            </w:r>
+            <w:r>
+              <w:rPr>
+                <w:lang w:eastAsia="fr-FR"/>
+              </w:rPr>
+              <w:t xml:space="preserve"> – Proposer un modèle</w:t>
+            </w:r>
+            <w:r>
+              <w:rPr>
+                <w:lang w:eastAsia="fr-FR"/>
+              </w:rPr>
+              <w:t xml:space="preserve"> de connaissance et de comportement</w:t>
             </w:r>
           </w:p>
           <w:p>
@@ -1331,7 +1323,13 @@
               <w:rPr>
                 <w:lang w:eastAsia="fr-FR"/>
               </w:rPr>
-              <w:t>Mod3 – Valider un modèle</w:t>
+              <w:t>B</w:t>
+            </w:r>
+            <w:r>
+              <w:rPr>
+                <w:lang w:eastAsia="fr-FR"/>
+              </w:rPr>
+              <w:t>3 – Valider un modèle</w:t>
             </w:r>
           </w:p>
           <w:p>
@@ -1371,7 +1369,19 @@
               <w:rPr>
                 <w:lang w:eastAsia="fr-FR"/>
               </w:rPr>
-              <w:t>Rés2 – Procéder à la mise en œuvre d’une démarche de résolution analytique</w:t>
+              <w:t>C1</w:t>
+            </w:r>
+            <w:r>
+              <w:rPr>
+                <w:lang w:eastAsia="fr-FR"/>
+              </w:rPr>
+              <w:t xml:space="preserve"> – </w:t>
+            </w:r>
+            <w:r>
+              <w:rPr>
+                <w:lang w:eastAsia="fr-FR"/>
+              </w:rPr>
+              <w:t>Proposer une démarche de résolution</w:t>
             </w:r>
           </w:p>
           <w:p>
@@ -1389,7 +1399,37 @@
               <w:rPr>
                 <w:lang w:eastAsia="fr-FR"/>
               </w:rPr>
-              <w:t>Rés3 – Procéder à la mise en œuvre d’une démarche de résolution numérique</w:t>
+              <w:t>C2</w:t>
+            </w:r>
+            <w:r>
+              <w:rPr>
+                <w:lang w:eastAsia="fr-FR"/>
+              </w:rPr>
+              <w:t xml:space="preserve"> – </w:t>
+            </w:r>
+            <w:r>
+              <w:rPr>
+                <w:lang w:eastAsia="fr-FR"/>
+              </w:rPr>
+              <w:t>Mettre en œuvre une démarche de résolution analytique</w:t>
+            </w:r>
+          </w:p>
+          <w:p>
+            <w:pPr>
+              <w:pStyle w:val="Paragraphedeliste"/>
+              <w:numPr>
+                <w:ilvl w:val="0"/>
+                <w:numId w:val="4"/>
+              </w:numPr>
+              <w:rPr>
+                <w:lang w:eastAsia="fr-FR"/>
+              </w:rPr>
+            </w:pPr>
+            <w:r>
+              <w:rPr>
+                <w:lang w:eastAsia="fr-FR"/>
+              </w:rPr>
+              <w:t>C3 – Mettre en œuvre une démarche de résolution numérique</w:t>
             </w:r>
           </w:p>
         </w:tc>
@@ -1685,7 +1725,37 @@
               <w:rPr>
                 <w:lang w:eastAsia="fr-FR"/>
               </w:rPr>
-              <w:t>Démarche de résolution de problème.</w:t>
+              <w:t xml:space="preserve">Donner la démarche </w:t>
+            </w:r>
+            <w:r>
+              <w:rPr>
+                <w:lang w:eastAsia="fr-FR"/>
+              </w:rPr>
+              <w:t>de résolution d</w:t>
+            </w:r>
+            <w:r>
+              <w:rPr>
+                <w:lang w:eastAsia="fr-FR"/>
+              </w:rPr>
+              <w:t>u</w:t>
+            </w:r>
+            <w:r>
+              <w:rPr>
+                <w:lang w:eastAsia="fr-FR"/>
+              </w:rPr>
+              <w:t xml:space="preserve"> problème</w:t>
+            </w:r>
+            <w:r>
+              <w:rPr>
+                <w:lang w:eastAsia="fr-FR"/>
+              </w:rPr>
+              <w:t xml:space="preserve"> </w:t>
+            </w:r>
+            <w:r>
+              <w:rPr>
+                <w:lang w:eastAsia="fr-FR"/>
+              </w:rPr>
+              <w:t xml:space="preserve">(graphe de liaison, schéma cinématique, paramétrage) </w:t>
             </w:r>
           </w:p>
           <w:p>
@@ -1703,7 +1773,19 @@
               <w:rPr>
                 <w:lang w:eastAsia="fr-FR"/>
               </w:rPr>
-              <w:t xml:space="preserve">Tracer du couple moteur en fonction de l’angle </w:t>
+              <w:t xml:space="preserve">Tracer </w:t>
+            </w:r>
+            <w:r>
+              <w:rPr>
+                <w:lang w:eastAsia="fr-FR"/>
+              </w:rPr>
+              <w:t>le</w:t>
+            </w:r>
+            <w:r>
+              <w:rPr>
+                <w:lang w:eastAsia="fr-FR"/>
+              </w:rPr>
+              <w:t xml:space="preserve"> couple moteur en fonction de l’angle </w:t>
             </w:r>
             <w:r>
               <w:rPr>
@@ -1746,19 +1828,7 @@
               <w:rPr>
                 <w:lang w:eastAsia="fr-FR"/>
               </w:rPr>
-              <w:t xml:space="preserve">sous </w:t>
-            </w:r>
-            <w:r>
-              <w:rPr>
-                <w:lang w:eastAsia="fr-FR"/>
-              </w:rPr>
-              <w:t>SolidWorks</w:t>
-            </w:r>
-            <w:r>
-              <w:rPr>
-                <w:lang w:eastAsia="fr-FR"/>
-              </w:rPr>
-              <w:t xml:space="preserve"> [résolution numérique].</w:t>
+              <w:t>sous SolidWorks [résolution numérique].</w:t>
             </w:r>
           </w:p>
           <w:p>
@@ -1895,25 +1965,7 @@
               <w:rPr>
                 <w:lang w:eastAsia="fr-FR"/>
               </w:rPr>
-              <w:t xml:space="preserve">On cherche à résoudre le problème en </w:t>
-            </w:r>
-            <w:r>
-              <w:rPr>
-                <w:lang w:eastAsia="fr-FR"/>
-              </w:rPr>
-              <w:t>dynamique</w:t>
-            </w:r>
-            <w:r>
-              <w:rPr>
-                <w:lang w:eastAsia="fr-FR"/>
-              </w:rPr>
-              <w:t>.</w:t>
-            </w:r>
-            <w:r>
-              <w:rPr>
-                <w:lang w:eastAsia="fr-FR"/>
-              </w:rPr>
-              <w:t xml:space="preserve"> Le temps d’ouverture de la barrière est fixé à 1 seconde.</w:t>
+              <w:t>On cherche à résoudre le problème en dynamique. Le temps d’ouverture de la barrière est fixé à 1 seconde.</w:t>
             </w:r>
             <w:r>
               <w:rPr>
@@ -1988,7 +2040,31 @@
               <w:rPr>
                 <w:lang w:eastAsia="fr-FR"/>
               </w:rPr>
-              <w:t>Démarche de résolution de problème.</w:t>
+              <w:t xml:space="preserve">Donner la démarche </w:t>
+            </w:r>
+            <w:r>
+              <w:rPr>
+                <w:lang w:eastAsia="fr-FR"/>
+              </w:rPr>
+              <w:t>de résolution d</w:t>
+            </w:r>
+            <w:r>
+              <w:rPr>
+                <w:lang w:eastAsia="fr-FR"/>
+              </w:rPr>
+              <w:t>u</w:t>
+            </w:r>
+            <w:r>
+              <w:rPr>
+                <w:lang w:eastAsia="fr-FR"/>
+              </w:rPr>
+              <w:t xml:space="preserve"> problème</w:t>
+            </w:r>
+            <w:r>
+              <w:rPr>
+                <w:lang w:eastAsia="fr-FR"/>
+              </w:rPr>
+              <w:t>.</w:t>
             </w:r>
           </w:p>
           <w:p>
@@ -2006,7 +2082,19 @@
               <w:rPr>
                 <w:lang w:eastAsia="fr-FR"/>
               </w:rPr>
-              <w:t xml:space="preserve">Tracer du couple moteur en fonction de l’angle </w:t>
+              <w:t xml:space="preserve">Tracer </w:t>
+            </w:r>
+            <w:r>
+              <w:rPr>
+                <w:lang w:eastAsia="fr-FR"/>
+              </w:rPr>
+              <w:t>le</w:t>
+            </w:r>
+            <w:r>
+              <w:rPr>
+                <w:lang w:eastAsia="fr-FR"/>
+              </w:rPr>
+              <w:t xml:space="preserve"> couple moteur en fonction de l’angle </w:t>
             </w:r>
             <w:r>
               <w:rPr>
@@ -2042,7 +2130,19 @@
               <w:rPr>
                 <w:lang w:eastAsia="fr-FR"/>
               </w:rPr>
-              <w:t>Tracer du couple moteur en fonction d</w:t>
+              <w:t xml:space="preserve">Tracer </w:t>
+            </w:r>
+            <w:r>
+              <w:rPr>
+                <w:lang w:eastAsia="fr-FR"/>
+              </w:rPr>
+              <w:t>le</w:t>
+            </w:r>
+            <w:r>
+              <w:rPr>
+                <w:lang w:eastAsia="fr-FR"/>
+              </w:rPr>
+              <w:t xml:space="preserve"> couple moteur en fonction d</w:t>
             </w:r>
             <w:r>
               <w:rPr>
@@ -2073,7 +2173,19 @@
               <w:rPr>
                 <w:lang w:eastAsia="fr-FR"/>
               </w:rPr>
-              <w:t>Tracer du couple moteur en fonction de</w:t>
+              <w:t xml:space="preserve">Tracer </w:t>
+            </w:r>
+            <w:r>
+              <w:rPr>
+                <w:lang w:eastAsia="fr-FR"/>
+              </w:rPr>
+              <w:t>le</w:t>
+            </w:r>
+            <w:r>
+              <w:rPr>
+                <w:lang w:eastAsia="fr-FR"/>
+              </w:rPr>
+              <w:t xml:space="preserve"> couple moteur en fonction de</w:t>
             </w:r>
             <w:r>
               <w:rPr>
@@ -2085,25 +2197,13 @@
               <w:rPr>
                 <w:lang w:eastAsia="fr-FR"/>
               </w:rPr>
-              <w:t xml:space="preserve">d’ouverture de la barrière </w:t>
-            </w:r>
-            <w:r>
-              <w:rPr>
-                <w:lang w:eastAsia="fr-FR"/>
-              </w:rPr>
-              <w:t xml:space="preserve">sous </w:t>
-            </w:r>
-            <w:r>
-              <w:rPr>
-                <w:lang w:eastAsia="fr-FR"/>
-              </w:rPr>
-              <w:t>SolidWorks</w:t>
-            </w:r>
-            <w:r>
-              <w:rPr>
-                <w:lang w:eastAsia="fr-FR"/>
-              </w:rPr>
-              <w:t xml:space="preserve"> [résolution numérique].</w:t>
+              <w:t xml:space="preserve">d’ouverture de la barrière sous </w:t>
+            </w:r>
+            <w:r>
+              <w:rPr>
+                <w:lang w:eastAsia="fr-FR"/>
+              </w:rPr>
+              <w:t>SolidWorks [résolution numérique].</w:t>
             </w:r>
           </w:p>
           <w:p>
@@ -2122,19 +2222,25 @@
               <w:rPr>
                 <w:lang w:eastAsia="fr-FR"/>
               </w:rPr>
-              <w:t xml:space="preserve">Tracer du couple moteur en fonction </w:t>
-            </w:r>
-            <w:r>
-              <w:rPr>
-                <w:lang w:eastAsia="fr-FR"/>
-              </w:rPr>
-              <w:t>du temps</w:t>
-            </w:r>
-            <w:r>
-              <w:rPr>
-                <w:lang w:eastAsia="fr-FR"/>
-              </w:rPr>
-              <w:t xml:space="preserve"> sous </w:t>
+              <w:t xml:space="preserve">Tracer </w:t>
+            </w:r>
+            <w:r>
+              <w:rPr>
+                <w:lang w:eastAsia="fr-FR"/>
+              </w:rPr>
+              <w:t>le</w:t>
+            </w:r>
+            <w:r>
+              <w:rPr>
+                <w:lang w:eastAsia="fr-FR"/>
+              </w:rPr>
+              <w:t xml:space="preserve"> couple moteur en fonction </w:t>
+            </w:r>
+            <w:r>
+              <w:rPr>
+                <w:lang w:eastAsia="fr-FR"/>
+              </w:rPr>
+              <w:t xml:space="preserve">du temps sous </w:t>
             </w:r>
             <w:r>
               <w:rPr>
@@ -2291,19 +2397,7 @@
               <w:rPr>
                 <w:lang w:eastAsia="fr-FR"/>
               </w:rPr>
-              <w:t xml:space="preserve">On cherche à résoudre le problème en </w:t>
-            </w:r>
-            <w:r>
-              <w:rPr>
-                <w:lang w:eastAsia="fr-FR"/>
-              </w:rPr>
-              <w:t>statique</w:t>
-            </w:r>
-            <w:r>
-              <w:rPr>
-                <w:lang w:eastAsia="fr-FR"/>
-              </w:rPr>
-              <w:t xml:space="preserve">. </w:t>
+              <w:t xml:space="preserve">On cherche à résoudre le problème en statique. </w:t>
             </w:r>
           </w:p>
           <w:p>
@@ -2361,24 +2455,6 @@
                 <w:lang w:eastAsia="fr-FR"/>
               </w:rPr>
               <w:t xml:space="preserve">Résultats attendus </w:t>
-            </w:r>
-          </w:p>
-          <w:p>
-            <w:pPr>
-              <w:pStyle w:val="Paragraphedeliste"/>
-              <w:numPr>
-                <w:ilvl w:val="0"/>
-                <w:numId w:val="22"/>
-              </w:numPr>
-              <w:rPr>
-                <w:lang w:eastAsia="fr-FR"/>
-              </w:rPr>
-            </w:pPr>
-            <w:r>
-              <w:rPr>
-                <w:lang w:eastAsia="fr-FR"/>
-              </w:rPr>
-              <w:t>Démarche de résolution de problème.</w:t>
             </w:r>
           </w:p>
           <w:p>
@@ -2397,25 +2473,25 @@
               <w:rPr>
                 <w:lang w:eastAsia="fr-FR"/>
               </w:rPr>
-              <w:t xml:space="preserve">Tracer du couple moteur en fonction de l’angle </w:t>
-            </w:r>
-            <w:r>
-              <w:rPr>
-                <w:lang w:eastAsia="fr-FR"/>
-              </w:rPr>
-              <w:t xml:space="preserve">d’ouverture de la barrière </w:t>
-            </w:r>
-            <w:r>
-              <w:rPr>
-                <w:lang w:eastAsia="fr-FR"/>
-              </w:rPr>
-              <w:t xml:space="preserve">ou du temps </w:t>
-            </w:r>
-            <w:r>
-              <w:rPr>
-                <w:lang w:eastAsia="fr-FR"/>
-              </w:rPr>
-              <w:t>sous Python [résolution analytique].</w:t>
+              <w:t xml:space="preserve">Donner la démarche </w:t>
+            </w:r>
+            <w:r>
+              <w:rPr>
+                <w:lang w:eastAsia="fr-FR"/>
+              </w:rPr>
+              <w:t>de résolution d</w:t>
+            </w:r>
+            <w:r>
+              <w:rPr>
+                <w:lang w:eastAsia="fr-FR"/>
+              </w:rPr>
+              <w:t>u</w:t>
+            </w:r>
+            <w:r>
+              <w:rPr>
+                <w:lang w:eastAsia="fr-FR"/>
+              </w:rPr>
+              <w:t xml:space="preserve"> problème</w:t>
             </w:r>
             <w:r>
               <w:rPr>
@@ -2440,25 +2516,74 @@
               <w:rPr>
                 <w:lang w:eastAsia="fr-FR"/>
               </w:rPr>
-              <w:t xml:space="preserve">Tracer du couple moteur en fonction de l’angle </w:t>
-            </w:r>
-            <w:r>
-              <w:rPr>
-                <w:lang w:eastAsia="fr-FR"/>
-              </w:rPr>
-              <w:t>d’ouverture de la barrière</w:t>
-            </w:r>
-            <w:r>
-              <w:rPr>
-                <w:lang w:eastAsia="fr-FR"/>
-              </w:rPr>
-              <w:t xml:space="preserve"> ou du temps</w:t>
-            </w:r>
-            <w:r>
-              <w:rPr>
-                <w:lang w:eastAsia="fr-FR"/>
-              </w:rPr>
-              <w:t xml:space="preserve"> sous </w:t>
+              <w:t xml:space="preserve">Tracer </w:t>
+            </w:r>
+            <w:r>
+              <w:rPr>
+                <w:lang w:eastAsia="fr-FR"/>
+              </w:rPr>
+              <w:t>le</w:t>
+            </w:r>
+            <w:r>
+              <w:rPr>
+                <w:lang w:eastAsia="fr-FR"/>
+              </w:rPr>
+              <w:t xml:space="preserve"> couple moteur en fonction de l’angle </w:t>
+            </w:r>
+            <w:r>
+              <w:rPr>
+                <w:lang w:eastAsia="fr-FR"/>
+              </w:rPr>
+              <w:t xml:space="preserve">d’ouverture de la barrière ou du temps </w:t>
+            </w:r>
+            <w:r>
+              <w:rPr>
+                <w:lang w:eastAsia="fr-FR"/>
+              </w:rPr>
+              <w:t>sous Python [résolution analytique].</w:t>
+            </w:r>
+            <w:r>
+              <w:rPr>
+                <w:lang w:eastAsia="fr-FR"/>
+              </w:rPr>
+              <w:t xml:space="preserve"> </w:t>
+            </w:r>
+          </w:p>
+          <w:p>
+            <w:pPr>
+              <w:pStyle w:val="Paragraphedeliste"/>
+              <w:numPr>
+                <w:ilvl w:val="0"/>
+                <w:numId w:val="22"/>
+              </w:numPr>
+              <w:spacing w:line="276" w:lineRule="auto"/>
+              <w:rPr>
+                <w:lang w:eastAsia="fr-FR"/>
+              </w:rPr>
+            </w:pPr>
+            <w:r>
+              <w:rPr>
+                <w:lang w:eastAsia="fr-FR"/>
+              </w:rPr>
+              <w:t xml:space="preserve">Tracer </w:t>
+            </w:r>
+            <w:r>
+              <w:rPr>
+                <w:lang w:eastAsia="fr-FR"/>
+              </w:rPr>
+              <w:t>le</w:t>
+            </w:r>
+            <w:r>
+              <w:rPr>
+                <w:lang w:eastAsia="fr-FR"/>
+              </w:rPr>
+              <w:t xml:space="preserve"> couple moteur en fonction de l’angle </w:t>
+            </w:r>
+            <w:r>
+              <w:rPr>
+                <w:lang w:eastAsia="fr-FR"/>
+              </w:rPr>
+              <w:t xml:space="preserve">d’ouverture de la barrière ou du temps sous </w:t>
             </w:r>
             <w:r>
               <w:rPr>
@@ -2603,13 +2728,7 @@
               <w:rPr>
                 <w:lang w:eastAsia="fr-FR"/>
               </w:rPr>
-              <w:t xml:space="preserve">On cherche à résoudre le problème en </w:t>
-            </w:r>
-            <w:r>
-              <w:rPr>
-                <w:lang w:eastAsia="fr-FR"/>
-              </w:rPr>
-              <w:t>dynamique</w:t>
+              <w:t>On cherche à résoudre le problème en dynamique</w:t>
             </w:r>
             <w:r>
               <w:rPr>
@@ -2684,7 +2803,31 @@
               <w:rPr>
                 <w:lang w:eastAsia="fr-FR"/>
               </w:rPr>
-              <w:t>Démarche de résolution de problème.</w:t>
+              <w:t xml:space="preserve">Donner la démarche </w:t>
+            </w:r>
+            <w:r>
+              <w:rPr>
+                <w:lang w:eastAsia="fr-FR"/>
+              </w:rPr>
+              <w:t>de résolution d</w:t>
+            </w:r>
+            <w:r>
+              <w:rPr>
+                <w:lang w:eastAsia="fr-FR"/>
+              </w:rPr>
+              <w:t>u</w:t>
+            </w:r>
+            <w:r>
+              <w:rPr>
+                <w:lang w:eastAsia="fr-FR"/>
+              </w:rPr>
+              <w:t xml:space="preserve"> problème</w:t>
+            </w:r>
+            <w:r>
+              <w:rPr>
+                <w:lang w:eastAsia="fr-FR"/>
+              </w:rPr>
+              <w:t>.</w:t>
             </w:r>
           </w:p>
           <w:p>
@@ -2703,7 +2846,19 @@
               <w:rPr>
                 <w:lang w:eastAsia="fr-FR"/>
               </w:rPr>
-              <w:t xml:space="preserve">Tracer du couple moteur en fonction de l’angle </w:t>
+              <w:t xml:space="preserve">Tracer </w:t>
+            </w:r>
+            <w:r>
+              <w:rPr>
+                <w:lang w:eastAsia="fr-FR"/>
+              </w:rPr>
+              <w:t>le</w:t>
+            </w:r>
+            <w:r>
+              <w:rPr>
+                <w:lang w:eastAsia="fr-FR"/>
+              </w:rPr>
+              <w:t xml:space="preserve"> couple moteur en fonction de l’angle </w:t>
             </w:r>
             <w:r>
               <w:rPr>
@@ -2979,7 +3134,7 @@
 </file>
 
 <file path=word/endnotes.xml><?xml version="1.0" encoding="utf-8"?>
-<w:endnotes xmlns:wpc="http://schemas.microsoft.com/office/word/2010/wordprocessingCanvas" xmlns:cx="http://schemas.microsoft.com/office/drawing/2014/chartex" xmlns:cx1="http://schemas.microsoft.com/office/drawing/2015/9/8/chartex" xmlns:cx2="http://schemas.microsoft.com/office/drawing/2015/10/21/chartex" xmlns:cx3="http://schemas.microsoft.com/office/drawing/2016/5/9/chartex" xmlns:cx4="http://schemas.microsoft.com/office/drawing/2016/5/10/chartex" xmlns:cx5="http://schemas.microsoft.com/office/drawing/2016/5/11/chartex" xmlns:cx6="http://schemas.microsoft.com/office/drawing/2016/5/12/chartex" xmlns:cx7="http://schemas.microsoft.com/office/drawing/2016/5/13/chartex" xmlns:cx8="http://schemas.microsoft.com/office/drawing/2016/5/14/chartex" xmlns:mc="http://schemas.openxmlformats.org/markup-compatibility/2006" xmlns:aink="http://schemas.microsoft.com/office/drawing/2016/ink" xmlns:am3d="http://schemas.microsoft.com/office/drawing/2017/model3d" xmlns:o="urn:schemas-microsoft-com:office:office" xmlns:r="http://schemas.openxmlformats.org/officeDocument/2006/relationships" xmlns:m="http://schemas.openxmlformats.org/officeDocument/2006/math" xmlns:v="urn:schemas-microsoft-com:vml" xmlns:wp14="http://schemas.microsoft.com/office/word/2010/wordprocessingDrawing" xmlns:wp="http://schemas.openxmlformats.org/drawingml/2006/wordprocessingDrawing" xmlns:w10="urn:schemas-microsoft-com:office:word" xmlns:w="http://schemas.openxmlformats.org/wordprocessingml/2006/main" xmlns:w14="http://schemas.microsoft.com/office/word/2010/wordml" xmlns:w15="http://schemas.microsoft.com/office/word/2012/wordml" xmlns:w16cex="http://schemas.microsoft.com/office/word/2018/wordml/cex" xmlns:w16cid="http://schemas.microsoft.com/office/word/2016/wordml/cid" xmlns:w16="http://schemas.microsoft.com/office/word/2018/wordml" xmlns:w16sdtdh="http://schemas.microsoft.com/office/word/2020/wordml/sdtdatahash" xmlns:w16se="http://schemas.microsoft.com/office/word/2015/wordml/symex" xmlns:wpg="http://schemas.microsoft.com/office/word/2010/wordprocessingGroup" xmlns:wpi="http://schemas.microsoft.com/office/word/2010/wordprocessingInk" xmlns:wne="http://schemas.microsoft.com/office/word/2006/wordml" xmlns:wps="http://schemas.microsoft.com/office/word/2010/wordprocessingShape" mc:Ignorable="w14 w15 w16se w16cid w16 w16cex w16sdtdh wp14">
+<w:endnotes xmlns:wpc="http://schemas.microsoft.com/office/word/2010/wordprocessingCanvas" xmlns:cx="http://schemas.microsoft.com/office/drawing/2014/chartex" xmlns:cx1="http://schemas.microsoft.com/office/drawing/2015/9/8/chartex" xmlns:cx2="http://schemas.microsoft.com/office/drawing/2015/10/21/chartex" xmlns:cx3="http://schemas.microsoft.com/office/drawing/2016/5/9/chartex" xmlns:cx4="http://schemas.microsoft.com/office/drawing/2016/5/10/chartex" xmlns:cx5="http://schemas.microsoft.com/office/drawing/2016/5/11/chartex" xmlns:cx6="http://schemas.microsoft.com/office/drawing/2016/5/12/chartex" xmlns:cx7="http://schemas.microsoft.com/office/drawing/2016/5/13/chartex" xmlns:cx8="http://schemas.microsoft.com/office/drawing/2016/5/14/chartex" xmlns:mc="http://schemas.openxmlformats.org/markup-compatibility/2006" xmlns:aink="http://schemas.microsoft.com/office/drawing/2016/ink" xmlns:am3d="http://schemas.microsoft.com/office/drawing/2017/model3d" xmlns:o="urn:schemas-microsoft-com:office:office" xmlns:oel="http://schemas.microsoft.com/office/2019/extlst" xmlns:r="http://schemas.openxmlformats.org/officeDocument/2006/relationships" xmlns:m="http://schemas.openxmlformats.org/officeDocument/2006/math" xmlns:v="urn:schemas-microsoft-com:vml" xmlns:wp14="http://schemas.microsoft.com/office/word/2010/wordprocessingDrawing" xmlns:wp="http://schemas.openxmlformats.org/drawingml/2006/wordprocessingDrawing" xmlns:w10="urn:schemas-microsoft-com:office:word" xmlns:w="http://schemas.openxmlformats.org/wordprocessingml/2006/main" xmlns:w14="http://schemas.microsoft.com/office/word/2010/wordml" xmlns:w15="http://schemas.microsoft.com/office/word/2012/wordml" xmlns:w16cex="http://schemas.microsoft.com/office/word/2018/wordml/cex" xmlns:w16cid="http://schemas.microsoft.com/office/word/2016/wordml/cid" xmlns:w16="http://schemas.microsoft.com/office/word/2018/wordml" xmlns:w16sdtdh="http://schemas.microsoft.com/office/word/2020/wordml/sdtdatahash" xmlns:w16se="http://schemas.microsoft.com/office/word/2015/wordml/symex" xmlns:wpg="http://schemas.microsoft.com/office/word/2010/wordprocessingGroup" xmlns:wpi="http://schemas.microsoft.com/office/word/2010/wordprocessingInk" xmlns:wne="http://schemas.microsoft.com/office/word/2006/wordml" xmlns:wps="http://schemas.microsoft.com/office/word/2010/wordprocessingShape" mc:Ignorable="w14 w15 w16se w16cid w16 w16cex w16sdtdh wp14">
   <w:endnote w:type="separator" w:id="-1">
     <w:p>
       <w:pPr>
@@ -3004,7 +3159,7 @@
 </file>
 
 <file path=word/footer1.xml><?xml version="1.0" encoding="utf-8"?>
-<w:ftr xmlns:wpc="http://schemas.microsoft.com/office/word/2010/wordprocessingCanvas" xmlns:cx="http://schemas.microsoft.com/office/drawing/2014/chartex" xmlns:cx1="http://schemas.microsoft.com/office/drawing/2015/9/8/chartex" xmlns:cx2="http://schemas.microsoft.com/office/drawing/2015/10/21/chartex" xmlns:cx3="http://schemas.microsoft.com/office/drawing/2016/5/9/chartex" xmlns:cx4="http://schemas.microsoft.com/office/drawing/2016/5/10/chartex" xmlns:cx5="http://schemas.microsoft.com/office/drawing/2016/5/11/chartex" xmlns:cx6="http://schemas.microsoft.com/office/drawing/2016/5/12/chartex" xmlns:cx7="http://schemas.microsoft.com/office/drawing/2016/5/13/chartex" xmlns:cx8="http://schemas.microsoft.com/office/drawing/2016/5/14/chartex" xmlns:mc="http://schemas.openxmlformats.org/markup-compatibility/2006" xmlns:aink="http://schemas.microsoft.com/office/drawing/2016/ink" xmlns:am3d="http://schemas.microsoft.com/office/drawing/2017/model3d" xmlns:o="urn:schemas-microsoft-com:office:office" xmlns:r="http://schemas.openxmlformats.org/officeDocument/2006/relationships" xmlns:m="http://schemas.openxmlformats.org/officeDocument/2006/math" xmlns:v="urn:schemas-microsoft-com:vml" xmlns:wp14="http://schemas.microsoft.com/office/word/2010/wordprocessingDrawing" xmlns:wp="http://schemas.openxmlformats.org/drawingml/2006/wordprocessingDrawing" xmlns:w10="urn:schemas-microsoft-com:office:word" xmlns:w="http://schemas.openxmlformats.org/wordprocessingml/2006/main" xmlns:w14="http://schemas.microsoft.com/office/word/2010/wordml" xmlns:w15="http://schemas.microsoft.com/office/word/2012/wordml" xmlns:w16cex="http://schemas.microsoft.com/office/word/2018/wordml/cex" xmlns:w16cid="http://schemas.microsoft.com/office/word/2016/wordml/cid" xmlns:w16="http://schemas.microsoft.com/office/word/2018/wordml" xmlns:w16sdtdh="http://schemas.microsoft.com/office/word/2020/wordml/sdtdatahash" xmlns:w16se="http://schemas.microsoft.com/office/word/2015/wordml/symex" xmlns:wpg="http://schemas.microsoft.com/office/word/2010/wordprocessingGroup" xmlns:wpi="http://schemas.microsoft.com/office/word/2010/wordprocessingInk" xmlns:wne="http://schemas.microsoft.com/office/word/2006/wordml" xmlns:wps="http://schemas.microsoft.com/office/word/2010/wordprocessingShape" mc:Ignorable="w14 w15 w16se w16cid w16 w16cex w16sdtdh wp14">
+<w:ftr xmlns:wpc="http://schemas.microsoft.com/office/word/2010/wordprocessingCanvas" xmlns:cx="http://schemas.microsoft.com/office/drawing/2014/chartex" xmlns:cx1="http://schemas.microsoft.com/office/drawing/2015/9/8/chartex" xmlns:cx2="http://schemas.microsoft.com/office/drawing/2015/10/21/chartex" xmlns:cx3="http://schemas.microsoft.com/office/drawing/2016/5/9/chartex" xmlns:cx4="http://schemas.microsoft.com/office/drawing/2016/5/10/chartex" xmlns:cx5="http://schemas.microsoft.com/office/drawing/2016/5/11/chartex" xmlns:cx6="http://schemas.microsoft.com/office/drawing/2016/5/12/chartex" xmlns:cx7="http://schemas.microsoft.com/office/drawing/2016/5/13/chartex" xmlns:cx8="http://schemas.microsoft.com/office/drawing/2016/5/14/chartex" xmlns:mc="http://schemas.openxmlformats.org/markup-compatibility/2006" xmlns:aink="http://schemas.microsoft.com/office/drawing/2016/ink" xmlns:am3d="http://schemas.microsoft.com/office/drawing/2017/model3d" xmlns:o="urn:schemas-microsoft-com:office:office" xmlns:oel="http://schemas.microsoft.com/office/2019/extlst" xmlns:r="http://schemas.openxmlformats.org/officeDocument/2006/relationships" xmlns:m="http://schemas.openxmlformats.org/officeDocument/2006/math" xmlns:v="urn:schemas-microsoft-com:vml" xmlns:wp14="http://schemas.microsoft.com/office/word/2010/wordprocessingDrawing" xmlns:wp="http://schemas.openxmlformats.org/drawingml/2006/wordprocessingDrawing" xmlns:w10="urn:schemas-microsoft-com:office:word" xmlns:w="http://schemas.openxmlformats.org/wordprocessingml/2006/main" xmlns:w14="http://schemas.microsoft.com/office/word/2010/wordml" xmlns:w15="http://schemas.microsoft.com/office/word/2012/wordml" xmlns:w16cex="http://schemas.microsoft.com/office/word/2018/wordml/cex" xmlns:w16cid="http://schemas.microsoft.com/office/word/2016/wordml/cid" xmlns:w16="http://schemas.microsoft.com/office/word/2018/wordml" xmlns:w16sdtdh="http://schemas.microsoft.com/office/word/2020/wordml/sdtdatahash" xmlns:w16se="http://schemas.microsoft.com/office/word/2015/wordml/symex" xmlns:wpg="http://schemas.microsoft.com/office/word/2010/wordprocessingGroup" xmlns:wpi="http://schemas.microsoft.com/office/word/2010/wordprocessingInk" xmlns:wne="http://schemas.microsoft.com/office/word/2006/wordml" xmlns:wps="http://schemas.microsoft.com/office/word/2010/wordprocessingShape" mc:Ignorable="w14 w15 w16se w16cid w16 w16cex w16sdtdh wp14">
   <w:tbl>
     <w:tblPr>
       <w:tblStyle w:val="Grilledutableau"/>
@@ -3113,7 +3268,14 @@
               <w:i/>
               <w:sz w:val="18"/>
             </w:rPr>
-            <w:t>Cycle 4</w:t>
+            <w:t xml:space="preserve">Cycle </w:t>
+          </w:r>
+          <w:r>
+            <w:rPr>
+              <w:i/>
+              <w:sz w:val="18"/>
+            </w:rPr>
+            <w:t>3</w:t>
           </w:r>
         </w:p>
         <w:p>
@@ -3130,17 +3292,8 @@
               <w:i/>
               <w:sz w:val="18"/>
             </w:rPr>
-            <w:t xml:space="preserve">Barrière </w:t>
+            <w:t>Barrière Sympact</w:t>
           </w:r>
-          <w:proofErr w:type="spellStart"/>
-          <w:r>
-            <w:rPr>
-              <w:i/>
-              <w:sz w:val="18"/>
-            </w:rPr>
-            <w:t>Sympact</w:t>
-          </w:r>
-          <w:proofErr w:type="spellEnd"/>
         </w:p>
       </w:tc>
     </w:tr>
@@ -3154,7 +3307,7 @@
 </file>
 
 <file path=word/footer2.xml><?xml version="1.0" encoding="utf-8"?>
-<w:ftr xmlns:wpc="http://schemas.microsoft.com/office/word/2010/wordprocessingCanvas" xmlns:cx="http://schemas.microsoft.com/office/drawing/2014/chartex" xmlns:cx1="http://schemas.microsoft.com/office/drawing/2015/9/8/chartex" xmlns:cx2="http://schemas.microsoft.com/office/drawing/2015/10/21/chartex" xmlns:cx3="http://schemas.microsoft.com/office/drawing/2016/5/9/chartex" xmlns:cx4="http://schemas.microsoft.com/office/drawing/2016/5/10/chartex" xmlns:cx5="http://schemas.microsoft.com/office/drawing/2016/5/11/chartex" xmlns:cx6="http://schemas.microsoft.com/office/drawing/2016/5/12/chartex" xmlns:cx7="http://schemas.microsoft.com/office/drawing/2016/5/13/chartex" xmlns:cx8="http://schemas.microsoft.com/office/drawing/2016/5/14/chartex" xmlns:mc="http://schemas.openxmlformats.org/markup-compatibility/2006" xmlns:aink="http://schemas.microsoft.com/office/drawing/2016/ink" xmlns:am3d="http://schemas.microsoft.com/office/drawing/2017/model3d" xmlns:o="urn:schemas-microsoft-com:office:office" xmlns:r="http://schemas.openxmlformats.org/officeDocument/2006/relationships" xmlns:m="http://schemas.openxmlformats.org/officeDocument/2006/math" xmlns:v="urn:schemas-microsoft-com:vml" xmlns:wp14="http://schemas.microsoft.com/office/word/2010/wordprocessingDrawing" xmlns:wp="http://schemas.openxmlformats.org/drawingml/2006/wordprocessingDrawing" xmlns:w10="urn:schemas-microsoft-com:office:word" xmlns:w="http://schemas.openxmlformats.org/wordprocessingml/2006/main" xmlns:w14="http://schemas.microsoft.com/office/word/2010/wordml" xmlns:w15="http://schemas.microsoft.com/office/word/2012/wordml" xmlns:w16cex="http://schemas.microsoft.com/office/word/2018/wordml/cex" xmlns:w16cid="http://schemas.microsoft.com/office/word/2016/wordml/cid" xmlns:w16="http://schemas.microsoft.com/office/word/2018/wordml" xmlns:w16sdtdh="http://schemas.microsoft.com/office/word/2020/wordml/sdtdatahash" xmlns:w16se="http://schemas.microsoft.com/office/word/2015/wordml/symex" xmlns:wpg="http://schemas.microsoft.com/office/word/2010/wordprocessingGroup" xmlns:wpi="http://schemas.microsoft.com/office/word/2010/wordprocessingInk" xmlns:wne="http://schemas.microsoft.com/office/word/2006/wordml" xmlns:wps="http://schemas.microsoft.com/office/word/2010/wordprocessingShape" mc:Ignorable="w14 w15 w16se w16cid w16 w16cex w16sdtdh wp14">
+<w:ftr xmlns:wpc="http://schemas.microsoft.com/office/word/2010/wordprocessingCanvas" xmlns:cx="http://schemas.microsoft.com/office/drawing/2014/chartex" xmlns:cx1="http://schemas.microsoft.com/office/drawing/2015/9/8/chartex" xmlns:cx2="http://schemas.microsoft.com/office/drawing/2015/10/21/chartex" xmlns:cx3="http://schemas.microsoft.com/office/drawing/2016/5/9/chartex" xmlns:cx4="http://schemas.microsoft.com/office/drawing/2016/5/10/chartex" xmlns:cx5="http://schemas.microsoft.com/office/drawing/2016/5/11/chartex" xmlns:cx6="http://schemas.microsoft.com/office/drawing/2016/5/12/chartex" xmlns:cx7="http://schemas.microsoft.com/office/drawing/2016/5/13/chartex" xmlns:cx8="http://schemas.microsoft.com/office/drawing/2016/5/14/chartex" xmlns:mc="http://schemas.openxmlformats.org/markup-compatibility/2006" xmlns:aink="http://schemas.microsoft.com/office/drawing/2016/ink" xmlns:am3d="http://schemas.microsoft.com/office/drawing/2017/model3d" xmlns:o="urn:schemas-microsoft-com:office:office" xmlns:oel="http://schemas.microsoft.com/office/2019/extlst" xmlns:r="http://schemas.openxmlformats.org/officeDocument/2006/relationships" xmlns:m="http://schemas.openxmlformats.org/officeDocument/2006/math" xmlns:v="urn:schemas-microsoft-com:vml" xmlns:wp14="http://schemas.microsoft.com/office/word/2010/wordprocessingDrawing" xmlns:wp="http://schemas.openxmlformats.org/drawingml/2006/wordprocessingDrawing" xmlns:w10="urn:schemas-microsoft-com:office:word" xmlns:w="http://schemas.openxmlformats.org/wordprocessingml/2006/main" xmlns:w14="http://schemas.microsoft.com/office/word/2010/wordml" xmlns:w15="http://schemas.microsoft.com/office/word/2012/wordml" xmlns:w16cex="http://schemas.microsoft.com/office/word/2018/wordml/cex" xmlns:w16cid="http://schemas.microsoft.com/office/word/2016/wordml/cid" xmlns:w16="http://schemas.microsoft.com/office/word/2018/wordml" xmlns:w16sdtdh="http://schemas.microsoft.com/office/word/2020/wordml/sdtdatahash" xmlns:w16se="http://schemas.microsoft.com/office/word/2015/wordml/symex" xmlns:wpg="http://schemas.microsoft.com/office/word/2010/wordprocessingGroup" xmlns:wpi="http://schemas.microsoft.com/office/word/2010/wordprocessingInk" xmlns:wne="http://schemas.microsoft.com/office/word/2006/wordml" xmlns:wps="http://schemas.microsoft.com/office/word/2010/wordprocessingShape" mc:Ignorable="w14 w15 w16se w16cid w16 w16cex w16sdtdh wp14">
   <w:tbl>
     <w:tblPr>
       <w:tblStyle w:val="Grilledutableau"/>
@@ -3270,7 +3423,7 @@
               <w:i/>
               <w:sz w:val="18"/>
             </w:rPr>
-            <w:t>4</w:t>
+            <w:t>3</w:t>
           </w:r>
         </w:p>
         <w:p>
@@ -3287,17 +3440,8 @@
               <w:i/>
               <w:sz w:val="18"/>
             </w:rPr>
-            <w:t xml:space="preserve">Barrière </w:t>
+            <w:t>Barrière Sympact</w:t>
           </w:r>
-          <w:proofErr w:type="spellStart"/>
-          <w:r>
-            <w:rPr>
-              <w:i/>
-              <w:sz w:val="18"/>
-            </w:rPr>
-            <w:t>Sympact</w:t>
-          </w:r>
-          <w:proofErr w:type="spellEnd"/>
         </w:p>
       </w:tc>
     </w:tr>
@@ -3311,7 +3455,7 @@
 </file>
 
 <file path=word/footnotes.xml><?xml version="1.0" encoding="utf-8"?>
-<w:footnotes xmlns:wpc="http://schemas.microsoft.com/office/word/2010/wordprocessingCanvas" xmlns:cx="http://schemas.microsoft.com/office/drawing/2014/chartex" xmlns:cx1="http://schemas.microsoft.com/office/drawing/2015/9/8/chartex" xmlns:cx2="http://schemas.microsoft.com/office/drawing/2015/10/21/chartex" xmlns:cx3="http://schemas.microsoft.com/office/drawing/2016/5/9/chartex" xmlns:cx4="http://schemas.microsoft.com/office/drawing/2016/5/10/chartex" xmlns:cx5="http://schemas.microsoft.com/office/drawing/2016/5/11/chartex" xmlns:cx6="http://schemas.microsoft.com/office/drawing/2016/5/12/chartex" xmlns:cx7="http://schemas.microsoft.com/office/drawing/2016/5/13/chartex" xmlns:cx8="http://schemas.microsoft.com/office/drawing/2016/5/14/chartex" xmlns:mc="http://schemas.openxmlformats.org/markup-compatibility/2006" xmlns:aink="http://schemas.microsoft.com/office/drawing/2016/ink" xmlns:am3d="http://schemas.microsoft.com/office/drawing/2017/model3d" xmlns:o="urn:schemas-microsoft-com:office:office" xmlns:r="http://schemas.openxmlformats.org/officeDocument/2006/relationships" xmlns:m="http://schemas.openxmlformats.org/officeDocument/2006/math" xmlns:v="urn:schemas-microsoft-com:vml" xmlns:wp14="http://schemas.microsoft.com/office/word/2010/wordprocessingDrawing" xmlns:wp="http://schemas.openxmlformats.org/drawingml/2006/wordprocessingDrawing" xmlns:w10="urn:schemas-microsoft-com:office:word" xmlns:w="http://schemas.openxmlformats.org/wordprocessingml/2006/main" xmlns:w14="http://schemas.microsoft.com/office/word/2010/wordml" xmlns:w15="http://schemas.microsoft.com/office/word/2012/wordml" xmlns:w16cex="http://schemas.microsoft.com/office/word/2018/wordml/cex" xmlns:w16cid="http://schemas.microsoft.com/office/word/2016/wordml/cid" xmlns:w16="http://schemas.microsoft.com/office/word/2018/wordml" xmlns:w16sdtdh="http://schemas.microsoft.com/office/word/2020/wordml/sdtdatahash" xmlns:w16se="http://schemas.microsoft.com/office/word/2015/wordml/symex" xmlns:wpg="http://schemas.microsoft.com/office/word/2010/wordprocessingGroup" xmlns:wpi="http://schemas.microsoft.com/office/word/2010/wordprocessingInk" xmlns:wne="http://schemas.microsoft.com/office/word/2006/wordml" xmlns:wps="http://schemas.microsoft.com/office/word/2010/wordprocessingShape" mc:Ignorable="w14 w15 w16se w16cid w16 w16cex w16sdtdh wp14">
+<w:footnotes xmlns:wpc="http://schemas.microsoft.com/office/word/2010/wordprocessingCanvas" xmlns:cx="http://schemas.microsoft.com/office/drawing/2014/chartex" xmlns:cx1="http://schemas.microsoft.com/office/drawing/2015/9/8/chartex" xmlns:cx2="http://schemas.microsoft.com/office/drawing/2015/10/21/chartex" xmlns:cx3="http://schemas.microsoft.com/office/drawing/2016/5/9/chartex" xmlns:cx4="http://schemas.microsoft.com/office/drawing/2016/5/10/chartex" xmlns:cx5="http://schemas.microsoft.com/office/drawing/2016/5/11/chartex" xmlns:cx6="http://schemas.microsoft.com/office/drawing/2016/5/12/chartex" xmlns:cx7="http://schemas.microsoft.com/office/drawing/2016/5/13/chartex" xmlns:cx8="http://schemas.microsoft.com/office/drawing/2016/5/14/chartex" xmlns:mc="http://schemas.openxmlformats.org/markup-compatibility/2006" xmlns:aink="http://schemas.microsoft.com/office/drawing/2016/ink" xmlns:am3d="http://schemas.microsoft.com/office/drawing/2017/model3d" xmlns:o="urn:schemas-microsoft-com:office:office" xmlns:oel="http://schemas.microsoft.com/office/2019/extlst" xmlns:r="http://schemas.openxmlformats.org/officeDocument/2006/relationships" xmlns:m="http://schemas.openxmlformats.org/officeDocument/2006/math" xmlns:v="urn:schemas-microsoft-com:vml" xmlns:wp14="http://schemas.microsoft.com/office/word/2010/wordprocessingDrawing" xmlns:wp="http://schemas.openxmlformats.org/drawingml/2006/wordprocessingDrawing" xmlns:w10="urn:schemas-microsoft-com:office:word" xmlns:w="http://schemas.openxmlformats.org/wordprocessingml/2006/main" xmlns:w14="http://schemas.microsoft.com/office/word/2010/wordml" xmlns:w15="http://schemas.microsoft.com/office/word/2012/wordml" xmlns:w16cex="http://schemas.microsoft.com/office/word/2018/wordml/cex" xmlns:w16cid="http://schemas.microsoft.com/office/word/2016/wordml/cid" xmlns:w16="http://schemas.microsoft.com/office/word/2018/wordml" xmlns:w16sdtdh="http://schemas.microsoft.com/office/word/2020/wordml/sdtdatahash" xmlns:w16se="http://schemas.microsoft.com/office/word/2015/wordml/symex" xmlns:wpg="http://schemas.microsoft.com/office/word/2010/wordprocessingGroup" xmlns:wpi="http://schemas.microsoft.com/office/word/2010/wordprocessingInk" xmlns:wne="http://schemas.microsoft.com/office/word/2006/wordml" xmlns:wps="http://schemas.microsoft.com/office/word/2010/wordprocessingShape" mc:Ignorable="w14 w15 w16se w16cid w16 w16cex w16sdtdh wp14">
   <w:footnote w:type="separator" w:id="-1">
     <w:p>
       <w:pPr>
@@ -3336,7 +3480,7 @@
 </file>
 
 <file path=word/header1.xml><?xml version="1.0" encoding="utf-8"?>
-<w:hdr xmlns:wpc="http://schemas.microsoft.com/office/word/2010/wordprocessingCanvas" xmlns:cx="http://schemas.microsoft.com/office/drawing/2014/chartex" xmlns:cx1="http://schemas.microsoft.com/office/drawing/2015/9/8/chartex" xmlns:cx2="http://schemas.microsoft.com/office/drawing/2015/10/21/chartex" xmlns:cx3="http://schemas.microsoft.com/office/drawing/2016/5/9/chartex" xmlns:cx4="http://schemas.microsoft.com/office/drawing/2016/5/10/chartex" xmlns:cx5="http://schemas.microsoft.com/office/drawing/2016/5/11/chartex" xmlns:cx6="http://schemas.microsoft.com/office/drawing/2016/5/12/chartex" xmlns:cx7="http://schemas.microsoft.com/office/drawing/2016/5/13/chartex" xmlns:cx8="http://schemas.microsoft.com/office/drawing/2016/5/14/chartex" xmlns:mc="http://schemas.openxmlformats.org/markup-compatibility/2006" xmlns:aink="http://schemas.microsoft.com/office/drawing/2016/ink" xmlns:am3d="http://schemas.microsoft.com/office/drawing/2017/model3d" xmlns:o="urn:schemas-microsoft-com:office:office" xmlns:r="http://schemas.openxmlformats.org/officeDocument/2006/relationships" xmlns:m="http://schemas.openxmlformats.org/officeDocument/2006/math" xmlns:v="urn:schemas-microsoft-com:vml" xmlns:wp14="http://schemas.microsoft.com/office/word/2010/wordprocessingDrawing" xmlns:wp="http://schemas.openxmlformats.org/drawingml/2006/wordprocessingDrawing" xmlns:w10="urn:schemas-microsoft-com:office:word" xmlns:w="http://schemas.openxmlformats.org/wordprocessingml/2006/main" xmlns:w14="http://schemas.microsoft.com/office/word/2010/wordml" xmlns:w15="http://schemas.microsoft.com/office/word/2012/wordml" xmlns:w16cex="http://schemas.microsoft.com/office/word/2018/wordml/cex" xmlns:w16cid="http://schemas.microsoft.com/office/word/2016/wordml/cid" xmlns:w16="http://schemas.microsoft.com/office/word/2018/wordml" xmlns:w16sdtdh="http://schemas.microsoft.com/office/word/2020/wordml/sdtdatahash" xmlns:w16se="http://schemas.microsoft.com/office/word/2015/wordml/symex" xmlns:wpg="http://schemas.microsoft.com/office/word/2010/wordprocessingGroup" xmlns:wpi="http://schemas.microsoft.com/office/word/2010/wordprocessingInk" xmlns:wne="http://schemas.microsoft.com/office/word/2006/wordml" xmlns:wps="http://schemas.microsoft.com/office/word/2010/wordprocessingShape" mc:Ignorable="w14 w15 w16se w16cid w16 w16cex w16sdtdh wp14">
+<w:hdr xmlns:wpc="http://schemas.microsoft.com/office/word/2010/wordprocessingCanvas" xmlns:cx="http://schemas.microsoft.com/office/drawing/2014/chartex" xmlns:cx1="http://schemas.microsoft.com/office/drawing/2015/9/8/chartex" xmlns:cx2="http://schemas.microsoft.com/office/drawing/2015/10/21/chartex" xmlns:cx3="http://schemas.microsoft.com/office/drawing/2016/5/9/chartex" xmlns:cx4="http://schemas.microsoft.com/office/drawing/2016/5/10/chartex" xmlns:cx5="http://schemas.microsoft.com/office/drawing/2016/5/11/chartex" xmlns:cx6="http://schemas.microsoft.com/office/drawing/2016/5/12/chartex" xmlns:cx7="http://schemas.microsoft.com/office/drawing/2016/5/13/chartex" xmlns:cx8="http://schemas.microsoft.com/office/drawing/2016/5/14/chartex" xmlns:mc="http://schemas.openxmlformats.org/markup-compatibility/2006" xmlns:aink="http://schemas.microsoft.com/office/drawing/2016/ink" xmlns:am3d="http://schemas.microsoft.com/office/drawing/2017/model3d" xmlns:o="urn:schemas-microsoft-com:office:office" xmlns:oel="http://schemas.microsoft.com/office/2019/extlst" xmlns:r="http://schemas.openxmlformats.org/officeDocument/2006/relationships" xmlns:m="http://schemas.openxmlformats.org/officeDocument/2006/math" xmlns:v="urn:schemas-microsoft-com:vml" xmlns:wp14="http://schemas.microsoft.com/office/word/2010/wordprocessingDrawing" xmlns:wp="http://schemas.openxmlformats.org/drawingml/2006/wordprocessingDrawing" xmlns:w10="urn:schemas-microsoft-com:office:word" xmlns:w="http://schemas.openxmlformats.org/wordprocessingml/2006/main" xmlns:w14="http://schemas.microsoft.com/office/word/2010/wordml" xmlns:w15="http://schemas.microsoft.com/office/word/2012/wordml" xmlns:w16cex="http://schemas.microsoft.com/office/word/2018/wordml/cex" xmlns:w16cid="http://schemas.microsoft.com/office/word/2016/wordml/cid" xmlns:w16="http://schemas.microsoft.com/office/word/2018/wordml" xmlns:w16sdtdh="http://schemas.microsoft.com/office/word/2020/wordml/sdtdatahash" xmlns:w16se="http://schemas.microsoft.com/office/word/2015/wordml/symex" xmlns:wpg="http://schemas.microsoft.com/office/word/2010/wordprocessingGroup" xmlns:wpi="http://schemas.microsoft.com/office/word/2010/wordprocessingInk" xmlns:wne="http://schemas.microsoft.com/office/word/2006/wordml" xmlns:wps="http://schemas.microsoft.com/office/word/2010/wordprocessingShape" mc:Ignorable="w14 w15 w16se w16cid w16 w16cex w16sdtdh wp14">
   <w:tbl>
     <w:tblPr>
       <w:tblStyle w:val="Grilledutableau"/>
@@ -3525,7 +3669,7 @@
 </file>
 
 <file path=word/numbering.xml><?xml version="1.0" encoding="utf-8"?>
-<w:numbering xmlns:wpc="http://schemas.microsoft.com/office/word/2010/wordprocessingCanvas" xmlns:cx="http://schemas.microsoft.com/office/drawing/2014/chartex" xmlns:cx1="http://schemas.microsoft.com/office/drawing/2015/9/8/chartex" xmlns:cx2="http://schemas.microsoft.com/office/drawing/2015/10/21/chartex" xmlns:cx3="http://schemas.microsoft.com/office/drawing/2016/5/9/chartex" xmlns:cx4="http://schemas.microsoft.com/office/drawing/2016/5/10/chartex" xmlns:cx5="http://schemas.microsoft.com/office/drawing/2016/5/11/chartex" xmlns:cx6="http://schemas.microsoft.com/office/drawing/2016/5/12/chartex" xmlns:cx7="http://schemas.microsoft.com/office/drawing/2016/5/13/chartex" xmlns:cx8="http://schemas.microsoft.com/office/drawing/2016/5/14/chartex" xmlns:mc="http://schemas.openxmlformats.org/markup-compatibility/2006" xmlns:aink="http://schemas.microsoft.com/office/drawing/2016/ink" xmlns:am3d="http://schemas.microsoft.com/office/drawing/2017/model3d" xmlns:o="urn:schemas-microsoft-com:office:office" xmlns:r="http://schemas.openxmlformats.org/officeDocument/2006/relationships" xmlns:m="http://schemas.openxmlformats.org/officeDocument/2006/math" xmlns:v="urn:schemas-microsoft-com:vml" xmlns:wp14="http://schemas.microsoft.com/office/word/2010/wordprocessingDrawing" xmlns:wp="http://schemas.openxmlformats.org/drawingml/2006/wordprocessingDrawing" xmlns:w10="urn:schemas-microsoft-com:office:word" xmlns:w="http://schemas.openxmlformats.org/wordprocessingml/2006/main" xmlns:w14="http://schemas.microsoft.com/office/word/2010/wordml" xmlns:w15="http://schemas.microsoft.com/office/word/2012/wordml" xmlns:w16cex="http://schemas.microsoft.com/office/word/2018/wordml/cex" xmlns:w16cid="http://schemas.microsoft.com/office/word/2016/wordml/cid" xmlns:w16="http://schemas.microsoft.com/office/word/2018/wordml" xmlns:w16sdtdh="http://schemas.microsoft.com/office/word/2020/wordml/sdtdatahash" xmlns:w16se="http://schemas.microsoft.com/office/word/2015/wordml/symex" xmlns:wpg="http://schemas.microsoft.com/office/word/2010/wordprocessingGroup" xmlns:wpi="http://schemas.microsoft.com/office/word/2010/wordprocessingInk" xmlns:wne="http://schemas.microsoft.com/office/word/2006/wordml" xmlns:wps="http://schemas.microsoft.com/office/word/2010/wordprocessingShape" mc:Ignorable="w14 w15 w16se w16cid w16 w16cex w16sdtdh wp14">
+<w:numbering xmlns:wpc="http://schemas.microsoft.com/office/word/2010/wordprocessingCanvas" xmlns:cx="http://schemas.microsoft.com/office/drawing/2014/chartex" xmlns:cx1="http://schemas.microsoft.com/office/drawing/2015/9/8/chartex" xmlns:cx2="http://schemas.microsoft.com/office/drawing/2015/10/21/chartex" xmlns:cx3="http://schemas.microsoft.com/office/drawing/2016/5/9/chartex" xmlns:cx4="http://schemas.microsoft.com/office/drawing/2016/5/10/chartex" xmlns:cx5="http://schemas.microsoft.com/office/drawing/2016/5/11/chartex" xmlns:cx6="http://schemas.microsoft.com/office/drawing/2016/5/12/chartex" xmlns:cx7="http://schemas.microsoft.com/office/drawing/2016/5/13/chartex" xmlns:cx8="http://schemas.microsoft.com/office/drawing/2016/5/14/chartex" xmlns:mc="http://schemas.openxmlformats.org/markup-compatibility/2006" xmlns:aink="http://schemas.microsoft.com/office/drawing/2016/ink" xmlns:am3d="http://schemas.microsoft.com/office/drawing/2017/model3d" xmlns:o="urn:schemas-microsoft-com:office:office" xmlns:oel="http://schemas.microsoft.com/office/2019/extlst" xmlns:r="http://schemas.openxmlformats.org/officeDocument/2006/relationships" xmlns:m="http://schemas.openxmlformats.org/officeDocument/2006/math" xmlns:v="urn:schemas-microsoft-com:vml" xmlns:wp14="http://schemas.microsoft.com/office/word/2010/wordprocessingDrawing" xmlns:wp="http://schemas.openxmlformats.org/drawingml/2006/wordprocessingDrawing" xmlns:w10="urn:schemas-microsoft-com:office:word" xmlns:w="http://schemas.openxmlformats.org/wordprocessingml/2006/main" xmlns:w14="http://schemas.microsoft.com/office/word/2010/wordml" xmlns:w15="http://schemas.microsoft.com/office/word/2012/wordml" xmlns:w16cex="http://schemas.microsoft.com/office/word/2018/wordml/cex" xmlns:w16cid="http://schemas.microsoft.com/office/word/2016/wordml/cid" xmlns:w16="http://schemas.microsoft.com/office/word/2018/wordml" xmlns:w16sdtdh="http://schemas.microsoft.com/office/word/2020/wordml/sdtdatahash" xmlns:w16se="http://schemas.microsoft.com/office/word/2015/wordml/symex" xmlns:wpg="http://schemas.microsoft.com/office/word/2010/wordprocessingGroup" xmlns:wpi="http://schemas.microsoft.com/office/word/2010/wordprocessingInk" xmlns:wne="http://schemas.microsoft.com/office/word/2006/wordml" xmlns:wps="http://schemas.microsoft.com/office/word/2010/wordprocessingShape" mc:Ignorable="w14 w15 w16se w16cid w16 w16cex w16sdtdh wp14">
   <w:abstractNum w:abstractNumId="0" w15:restartNumberingAfterBreak="0">
     <w:nsid w:val="003C303B"/>
     <w:multiLevelType w:val="hybridMultilevel"/>
@@ -5778,70 +5922,70 @@
       </w:pPr>
     </w:lvl>
   </w:abstractNum>
-  <w:num w:numId="1">
+  <w:num w:numId="1" w16cid:durableId="1304891006">
     <w:abstractNumId w:val="11"/>
   </w:num>
-  <w:num w:numId="2">
+  <w:num w:numId="2" w16cid:durableId="1068647625">
     <w:abstractNumId w:val="20"/>
   </w:num>
-  <w:num w:numId="3">
+  <w:num w:numId="3" w16cid:durableId="541138994">
     <w:abstractNumId w:val="5"/>
   </w:num>
-  <w:num w:numId="4">
+  <w:num w:numId="4" w16cid:durableId="202450759">
     <w:abstractNumId w:val="0"/>
   </w:num>
-  <w:num w:numId="5">
+  <w:num w:numId="5" w16cid:durableId="1948266859">
     <w:abstractNumId w:val="3"/>
   </w:num>
-  <w:num w:numId="6">
+  <w:num w:numId="6" w16cid:durableId="98260695">
     <w:abstractNumId w:val="2"/>
   </w:num>
-  <w:num w:numId="7">
+  <w:num w:numId="7" w16cid:durableId="2099058747">
     <w:abstractNumId w:val="21"/>
   </w:num>
-  <w:num w:numId="8">
+  <w:num w:numId="8" w16cid:durableId="1498106299">
     <w:abstractNumId w:val="15"/>
   </w:num>
-  <w:num w:numId="9">
+  <w:num w:numId="9" w16cid:durableId="1106123187">
     <w:abstractNumId w:val="17"/>
   </w:num>
-  <w:num w:numId="10">
+  <w:num w:numId="10" w16cid:durableId="163714221">
     <w:abstractNumId w:val="18"/>
   </w:num>
-  <w:num w:numId="11">
+  <w:num w:numId="11" w16cid:durableId="158422645">
     <w:abstractNumId w:val="13"/>
   </w:num>
-  <w:num w:numId="12">
+  <w:num w:numId="12" w16cid:durableId="1486622990">
     <w:abstractNumId w:val="14"/>
   </w:num>
-  <w:num w:numId="13">
+  <w:num w:numId="13" w16cid:durableId="796919746">
     <w:abstractNumId w:val="12"/>
   </w:num>
-  <w:num w:numId="14">
+  <w:num w:numId="14" w16cid:durableId="1725906632">
     <w:abstractNumId w:val="8"/>
   </w:num>
-  <w:num w:numId="15">
+  <w:num w:numId="15" w16cid:durableId="1912812780">
     <w:abstractNumId w:val="6"/>
   </w:num>
-  <w:num w:numId="16">
+  <w:num w:numId="16" w16cid:durableId="352538259">
     <w:abstractNumId w:val="1"/>
   </w:num>
-  <w:num w:numId="17">
+  <w:num w:numId="17" w16cid:durableId="1298490464">
     <w:abstractNumId w:val="16"/>
   </w:num>
-  <w:num w:numId="18">
+  <w:num w:numId="18" w16cid:durableId="1106729791">
     <w:abstractNumId w:val="4"/>
   </w:num>
-  <w:num w:numId="19">
+  <w:num w:numId="19" w16cid:durableId="1082683753">
     <w:abstractNumId w:val="10"/>
   </w:num>
-  <w:num w:numId="20">
+  <w:num w:numId="20" w16cid:durableId="966621309">
     <w:abstractNumId w:val="7"/>
   </w:num>
-  <w:num w:numId="21">
+  <w:num w:numId="21" w16cid:durableId="57751114">
     <w:abstractNumId w:val="19"/>
   </w:num>
-  <w:num w:numId="22">
+  <w:num w:numId="22" w16cid:durableId="1776246460">
     <w:abstractNumId w:val="9"/>
   </w:num>
   <w:numIdMacAtCleanup w:val="8"/>
